--- a/reportes/practica_cienciambiental.docx
+++ b/reportes/practica_cienciambiental.docx
@@ -55,15 +55,33 @@
           <w:iCs/>
           <w:lang w:val="en-US"/>
         </w:rPr>
-        <w:t>raster.tif”)</w:t>
-      </w:r>
-      <w:r>
-        <w:rPr>
-          <w:i/>
-          <w:iCs/>
-          <w:lang w:val="en-US"/>
-        </w:rPr>
-        <w:t xml:space="preserve">   #SpatRaster</w:t>
+        <w:t>raster.tif</w:t>
+      </w:r>
+      <w:proofErr w:type="gramStart"/>
+      <w:r>
+        <w:rPr>
+          <w:i/>
+          <w:iCs/>
+          <w:lang w:val="en-US"/>
+        </w:rPr>
+        <w:t>”)</w:t>
+      </w:r>
+      <w:r>
+        <w:rPr>
+          <w:i/>
+          <w:iCs/>
+          <w:lang w:val="en-US"/>
+        </w:rPr>
+        <w:t xml:space="preserve">   </w:t>
+      </w:r>
+      <w:proofErr w:type="gramEnd"/>
+      <w:r>
+        <w:rPr>
+          <w:i/>
+          <w:iCs/>
+          <w:lang w:val="en-US"/>
+        </w:rPr>
+        <w:t>#SpatRaster</w:t>
       </w:r>
     </w:p>
     <w:p>
@@ -89,7 +107,25 @@
           <w:lang w:val="en-US"/>
         </w:rPr>
         <w:br/>
-        <w:t>r1 &lt;- raster(“capa1.tif”)      #RasterLayer</w:t>
+        <w:t>r1 &lt;- raster(“capa1.tif</w:t>
+      </w:r>
+      <w:proofErr w:type="gramStart"/>
+      <w:r>
+        <w:rPr>
+          <w:i/>
+          <w:iCs/>
+          <w:lang w:val="en-US"/>
+        </w:rPr>
+        <w:t xml:space="preserve">”)   </w:t>
+      </w:r>
+      <w:proofErr w:type="gramEnd"/>
+      <w:r>
+        <w:rPr>
+          <w:i/>
+          <w:iCs/>
+          <w:lang w:val="en-US"/>
+        </w:rPr>
+        <w:t xml:space="preserve">   #RasterLayer</w:t>
       </w:r>
       <w:r>
         <w:rPr>
@@ -119,6 +155,7 @@
           <w:lang w:val="en-US"/>
         </w:rPr>
       </w:pPr>
+      <w:proofErr w:type="spellStart"/>
       <w:r>
         <w:rPr>
           <w:i/>
@@ -126,7 +163,37 @@
           <w:u w:val="single"/>
           <w:lang w:val="en-US"/>
         </w:rPr>
-        <w:t>Convertir entre formatos:</w:t>
+        <w:t>Convertir</w:t>
+      </w:r>
+      <w:proofErr w:type="spellEnd"/>
+      <w:r>
+        <w:rPr>
+          <w:i/>
+          <w:iCs/>
+          <w:u w:val="single"/>
+          <w:lang w:val="en-US"/>
+        </w:rPr>
+        <w:t xml:space="preserve"> entre </w:t>
+      </w:r>
+      <w:proofErr w:type="spellStart"/>
+      <w:r>
+        <w:rPr>
+          <w:i/>
+          <w:iCs/>
+          <w:u w:val="single"/>
+          <w:lang w:val="en-US"/>
+        </w:rPr>
+        <w:t>formatos</w:t>
+      </w:r>
+      <w:proofErr w:type="spellEnd"/>
+      <w:r>
+        <w:rPr>
+          <w:i/>
+          <w:iCs/>
+          <w:u w:val="single"/>
+          <w:lang w:val="en-US"/>
+        </w:rPr>
+        <w:t>:</w:t>
       </w:r>
     </w:p>
     <w:p>
@@ -143,7 +210,43 @@
           <w:iCs/>
           <w:lang w:val="en-US"/>
         </w:rPr>
-        <w:t>rast(raster_stack)     #de RasterStack a SpatRaster</w:t>
+        <w:t>rast(</w:t>
+      </w:r>
+      <w:proofErr w:type="spellStart"/>
+      <w:r>
+        <w:rPr>
+          <w:i/>
+          <w:iCs/>
+          <w:lang w:val="en-US"/>
+        </w:rPr>
+        <w:t>raster_</w:t>
+      </w:r>
+      <w:proofErr w:type="gramStart"/>
+      <w:r>
+        <w:rPr>
+          <w:i/>
+          <w:iCs/>
+          <w:lang w:val="en-US"/>
+        </w:rPr>
+        <w:t>stack</w:t>
+      </w:r>
+      <w:proofErr w:type="spellEnd"/>
+      <w:r>
+        <w:rPr>
+          <w:i/>
+          <w:iCs/>
+          <w:lang w:val="en-US"/>
+        </w:rPr>
+        <w:t xml:space="preserve">)   </w:t>
+      </w:r>
+      <w:proofErr w:type="gramEnd"/>
+      <w:r>
+        <w:rPr>
+          <w:i/>
+          <w:iCs/>
+          <w:lang w:val="en-US"/>
+        </w:rPr>
+        <w:t xml:space="preserve">  #de RasterStack a SpatRaster</w:t>
       </w:r>
       <w:r>
         <w:rPr>
@@ -152,7 +255,25 @@
           <w:lang w:val="en-US"/>
         </w:rPr>
         <w:br/>
-        <w:t>stack(spat_raster)   #de SpatRaster a RasterStack</w:t>
+        <w:t>stack(</w:t>
+      </w:r>
+      <w:proofErr w:type="spellStart"/>
+      <w:r>
+        <w:rPr>
+          <w:i/>
+          <w:iCs/>
+          <w:lang w:val="en-US"/>
+        </w:rPr>
+        <w:t>spat_raster</w:t>
+      </w:r>
+      <w:proofErr w:type="spellEnd"/>
+      <w:r>
+        <w:rPr>
+          <w:i/>
+          <w:iCs/>
+          <w:lang w:val="en-US"/>
+        </w:rPr>
+        <w:t>)   #de SpatRaster a RasterStack</w:t>
       </w:r>
     </w:p>
     <w:p>
@@ -169,7 +290,43 @@
           <w:iCs/>
           <w:color w:val="156082" w:themeColor="accent1"/>
         </w:rPr>
-        <w:t>Paquete dismo usa RestarStack (paquete raster).</w:t>
+        <w:t xml:space="preserve">Paquete dismo usa </w:t>
+      </w:r>
+      <w:proofErr w:type="spellStart"/>
+      <w:r>
+        <w:rPr>
+          <w:i/>
+          <w:iCs/>
+          <w:color w:val="156082" w:themeColor="accent1"/>
+        </w:rPr>
+        <w:t>RestarStack</w:t>
+      </w:r>
+      <w:proofErr w:type="spellEnd"/>
+      <w:r>
+        <w:rPr>
+          <w:i/>
+          <w:iCs/>
+          <w:color w:val="156082" w:themeColor="accent1"/>
+        </w:rPr>
+        <w:t xml:space="preserve"> (paquete </w:t>
+      </w:r>
+      <w:proofErr w:type="spellStart"/>
+      <w:r>
+        <w:rPr>
+          <w:i/>
+          <w:iCs/>
+          <w:color w:val="156082" w:themeColor="accent1"/>
+        </w:rPr>
+        <w:t>raster</w:t>
+      </w:r>
+      <w:proofErr w:type="spellEnd"/>
+      <w:r>
+        <w:rPr>
+          <w:i/>
+          <w:iCs/>
+          <w:color w:val="156082" w:themeColor="accent1"/>
+        </w:rPr>
+        <w:t>).</w:t>
       </w:r>
     </w:p>
     <w:p>
@@ -950,6 +1107,7 @@
   <w:style w:type="character" w:default="1" w:styleId="Fuentedeprrafopredeter">
     <w:name w:val="Default Paragraph Font"/>
     <w:uiPriority w:val="1"/>
+    <w:semiHidden/>
     <w:unhideWhenUsed/>
   </w:style>
   <w:style w:type="table" w:default="1" w:styleId="Tablanormal">
